--- a/Project2/testing/test-logs/instantRunoffSystem/test_344_07_addCandidates_04_testValidWhitespace.docx
+++ b/Project2/testing/test-logs/instantRunoffSystem/test_344_07_addCandidates_04_testValidWhitespace.docx
@@ -297,10 +297,7 @@
               <w:t>Candidate</w:t>
             </w:r>
             <w:r>
-              <w:t xml:space="preserve"> instances</w:t>
-            </w:r>
-            <w:r>
-              <w:t xml:space="preserve"> when there is extra whitespace</w:t>
+              <w:t xml:space="preserve"> instances when there is extra whitespace</w:t>
             </w:r>
           </w:p>
         </w:tc>
@@ -1182,30 +1179,6 @@
                 <w:szCs w:val="22"/>
               </w:rPr>
               <w:t>"   C0 (   P0   )   ,  C1    (   P1   )   "</w:t>
-            </w:r>
-          </w:p>
-          <w:p>
-            <w:pPr>
-              <w:widowControl w:val="0"/>
-              <w:rPr>
-                <w:sz w:val="22"/>
-                <w:szCs w:val="22"/>
-              </w:rPr>
-            </w:pPr>
-            <w:r>
-              <w:rPr>
-                <w:sz w:val="22"/>
-                <w:szCs w:val="22"/>
-              </w:rPr>
-              <w:t xml:space="preserve">line: </w:t>
-            </w:r>
-            <w:r>
-              <w:rPr>
-                <w:rFonts w:ascii="Courier New" w:hAnsi="Courier New"/>
-                <w:sz w:val="22"/>
-                <w:szCs w:val="22"/>
-              </w:rPr>
-              <w:t>3</w:t>
             </w:r>
           </w:p>
         </w:tc>
